--- a/docs/计算机视觉计算中的图像预处理算法.docx
+++ b/docs/计算机视觉计算中的图像预处理算法.docx
@@ -1,8 +1,30 @@
 
 <file path=word/document.xml><?xml version="1.0" encoding="utf-8"?>
-<w:document xmlns:ve="http://schemas.openxmlformats.org/markup-compatibility/2006" xmlns:o="urn:schemas-microsoft-com:office:office" xmlns:r="http://schemas.openxmlformats.org/officeDocument/2006/relationships" xmlns:m="http://schemas.openxmlformats.org/officeDocument/2006/math" xmlns:v="urn:schemas-microsoft-com:vml" xmlns:wp="http://schemas.openxmlformats.org/drawingml/2006/wordprocessingDrawing" xmlns:w10="urn:schemas-microsoft-com:office:word" xmlns:w="http://schemas.openxmlformats.org/wordprocessingml/2006/main" xmlns:wne="http://schemas.microsoft.com/office/word/2006/wordml">
+<w:document xmlns:wpc="http://schemas.microsoft.com/office/word/2010/wordprocessingCanvas" xmlns:mo="http://schemas.microsoft.com/office/mac/office/2008/main" xmlns:mc="http://schemas.openxmlformats.org/markup-compatibility/2006" xmlns:mv="urn:schemas-microsoft-com:mac:vml" xmlns:o="urn:schemas-microsoft-com:office:office" xmlns:r="http://schemas.openxmlformats.org/officeDocument/2006/relationships" xmlns:m="http://schemas.openxmlformats.org/officeDocument/2006/math" xmlns:v="urn:schemas-microsoft-com:vml" xmlns:wp14="http://schemas.microsoft.com/office/word/2010/wordprocessingDrawing" xmlns:wp="http://schemas.openxmlformats.org/drawingml/2006/wordprocessingDrawing" xmlns:w10="urn:schemas-microsoft-com:office:word" xmlns:w="http://schemas.openxmlformats.org/wordprocessingml/2006/main" xmlns:w14="http://schemas.microsoft.com/office/word/2010/wordml" xmlns:wpg="http://schemas.microsoft.com/office/word/2010/wordprocessingGroup" xmlns:wpi="http://schemas.microsoft.com/office/word/2010/wordprocessingInk" xmlns:wne="http://schemas.microsoft.com/office/word/2006/wordml" xmlns:wps="http://schemas.microsoft.com/office/word/2010/wordprocessingShape" mc:Ignorable="w14 wp14">
   <w:body>
     <w:p>
+      <w:pPr>
+        <w:rPr>
+          <w:rFonts w:hint="eastAsia"/>
+        </w:rPr>
+      </w:pPr>
+      <w:r>
+        <w:rPr>
+          <w:rFonts w:hint="eastAsia"/>
+        </w:rPr>
+        <w:t>什么修改啊？！</w:t>
+      </w:r>
+      <w:bookmarkStart w:id="0" w:name="_GoBack"/>
+      <w:bookmarkEnd w:id="0"/>
+    </w:p>
+    <w:p>
+      <w:pPr>
+        <w:rPr>
+          <w:rFonts w:hint="eastAsia"/>
+        </w:rPr>
+      </w:pPr>
+    </w:p>
+    <w:p>
       <w:r>
         <w:rPr>
           <w:rFonts w:hint="eastAsia"/>
@@ -14,7 +36,6 @@
     <w:p>
       <w:pPr>
         <w:rPr>
-          <w:rFonts w:hint="eastAsia"/>
           <w:b/>
         </w:rPr>
       </w:pPr>
@@ -29,7 +50,6 @@
     <w:p>
       <w:pPr>
         <w:rPr>
-          <w:rFonts w:hint="eastAsia"/>
           <w:b/>
         </w:rPr>
       </w:pPr>
@@ -42,11 +62,6 @@
       </w:r>
     </w:p>
     <w:p>
-      <w:pPr>
-        <w:rPr>
-          <w:rFonts w:hint="eastAsia"/>
-        </w:rPr>
-      </w:pPr>
       <w:r>
         <w:rPr>
           <w:rFonts w:hint="eastAsia"/>
@@ -121,11 +136,6 @@
       </w:r>
     </w:p>
     <w:p>
-      <w:pPr>
-        <w:rPr>
-          <w:rFonts w:hint="eastAsia"/>
-        </w:rPr>
-      </w:pPr>
       <w:r>
         <w:rPr>
           <w:rFonts w:hint="eastAsia"/>
@@ -182,11 +192,6 @@
       </w:r>
     </w:p>
     <w:p>
-      <w:pPr>
-        <w:rPr>
-          <w:rFonts w:hint="eastAsia"/>
-        </w:rPr>
-      </w:pPr>
       <w:r>
         <w:rPr>
           <w:rFonts w:hint="eastAsia"/>
@@ -213,11 +218,6 @@
       </w:r>
     </w:p>
     <w:p>
-      <w:pPr>
-        <w:rPr>
-          <w:rFonts w:hint="eastAsia"/>
-        </w:rPr>
-      </w:pPr>
       <w:r>
         <w:rPr>
           <w:rFonts w:hint="eastAsia"/>
@@ -238,11 +238,6 @@
       </w:r>
     </w:p>
     <w:p>
-      <w:pPr>
-        <w:rPr>
-          <w:rFonts w:hint="eastAsia"/>
-        </w:rPr>
-      </w:pPr>
       <w:r>
         <w:rPr>
           <w:rFonts w:hint="eastAsia"/>
@@ -294,7 +289,6 @@
     <w:p>
       <w:pPr>
         <w:rPr>
-          <w:rFonts w:hint="eastAsia"/>
           <w:b/>
         </w:rPr>
       </w:pPr>
@@ -307,22 +301,11 @@
       </w:r>
     </w:p>
     <w:p>
-      <w:pPr>
-        <w:rPr>
-          <w:rFonts w:hint="eastAsia"/>
-        </w:rPr>
-      </w:pPr>
-      <w:r>
-        <w:rPr>
-          <w:rFonts w:hint="eastAsia"/>
-        </w:rPr>
-        <w:t>数字信号处理、图像视频多媒体、通信和加解密在内的领域专用应用算法</w:t>
-      </w:r>
-      <w:r>
-        <w:rPr>
-          <w:rFonts w:hint="eastAsia"/>
-        </w:rPr>
-        <w:t>。【</w:t>
+      <w:r>
+        <w:rPr>
+          <w:rFonts w:hint="eastAsia"/>
+        </w:rPr>
+        <w:t>数字信号处理、图像视频多媒体、通信和加解密在内的领域专用应用算法。【</w:t>
       </w:r>
       <w:r>
         <w:rPr>
@@ -338,11 +321,6 @@
       </w:r>
     </w:p>
     <w:p>
-      <w:pPr>
-        <w:rPr>
-          <w:rFonts w:hint="eastAsia"/>
-        </w:rPr>
-      </w:pPr>
       <w:r>
         <w:rPr>
           <w:rFonts w:hint="eastAsia"/>
@@ -411,11 +389,6 @@
       </w:r>
     </w:p>
     <w:p>
-      <w:pPr>
-        <w:rPr>
-          <w:rFonts w:hint="eastAsia"/>
-        </w:rPr>
-      </w:pPr>
       <w:r>
         <w:rPr>
           <w:rFonts w:hint="eastAsia"/>
@@ -496,11 +469,6 @@
       </w:r>
     </w:p>
     <w:p>
-      <w:pPr>
-        <w:rPr>
-          <w:rFonts w:hint="eastAsia"/>
-        </w:rPr>
-      </w:pPr>
       <w:r>
         <w:rPr>
           <w:rFonts w:hint="eastAsia"/>
@@ -521,11 +489,6 @@
       </w:r>
     </w:p>
     <w:p>
-      <w:pPr>
-        <w:rPr>
-          <w:rFonts w:hint="eastAsia"/>
-        </w:rPr>
-      </w:pPr>
       <w:r>
         <w:rPr>
           <w:rFonts w:hint="eastAsia"/>
@@ -538,16 +501,16 @@
         </w:rPr>
         <w:t>解码算法【</w:t>
       </w:r>
-      <w:bookmarkStart w:id="0" w:name="OLE_LINK1"/>
-      <w:bookmarkStart w:id="1" w:name="OLE_LINK2"/>
+      <w:bookmarkStart w:id="1" w:name="OLE_LINK1"/>
+      <w:bookmarkStart w:id="2" w:name="OLE_LINK2"/>
       <w:r>
         <w:rPr>
           <w:rFonts w:hint="eastAsia"/>
         </w:rPr>
         <w:t>面向媒体处理可重构系统中存储子系统的关键技术研究</w:t>
       </w:r>
-      <w:bookmarkEnd w:id="0"/>
       <w:bookmarkEnd w:id="1"/>
+      <w:bookmarkEnd w:id="2"/>
       <w:r>
         <w:rPr>
           <w:rFonts w:hint="eastAsia"/>
@@ -652,20 +615,8 @@
         <w:t>。</w:t>
       </w:r>
     </w:p>
-    <w:p>
-      <w:pPr>
-        <w:rPr>
-          <w:rFonts w:hint="eastAsia"/>
-        </w:rPr>
-      </w:pPr>
-    </w:p>
-    <w:p>
-      <w:pPr>
-        <w:rPr>
-          <w:rFonts w:hint="eastAsia"/>
-        </w:rPr>
-      </w:pPr>
-    </w:p>
+    <w:p/>
+    <w:p/>
     <w:p>
       <w:r>
         <w:rPr>
@@ -754,47 +705,15 @@
         </w:rPr>
         <w:t>[</w:t>
       </w:r>
-      <w:r>
-        <w:rPr>
-          <w:noProof/>
-          <w:vertAlign w:val="superscript"/>
-        </w:rPr>
-        <w:fldChar w:fldCharType="begin"/>
-      </w:r>
-      <w:r>
-        <w:rPr>
-          <w:noProof/>
-          <w:vertAlign w:val="superscript"/>
-        </w:rPr>
-        <w:instrText xml:space="preserve"> HYPERLINK  \l "_ENREF_3" \o "Batali, 1981 #970" </w:instrText>
-      </w:r>
-      <w:r>
-        <w:rPr>
-          <w:noProof/>
-          <w:vertAlign w:val="superscript"/>
-        </w:rPr>
-      </w:r>
-      <w:r>
-        <w:rPr>
-          <w:noProof/>
-          <w:vertAlign w:val="superscript"/>
-        </w:rPr>
-        <w:fldChar w:fldCharType="separate"/>
-      </w:r>
-      <w:r>
-        <w:rPr>
-          <w:noProof/>
-          <w:vertAlign w:val="superscript"/>
-        </w:rPr>
-        <w:t>3</w:t>
-      </w:r>
-      <w:r>
-        <w:rPr>
-          <w:noProof/>
-          <w:vertAlign w:val="superscript"/>
-        </w:rPr>
-        <w:fldChar w:fldCharType="end"/>
-      </w:r>
+      <w:hyperlink w:anchor="_ENREF_3" w:tooltip="Batali, 1981 #970" w:history="1">
+        <w:r>
+          <w:rPr>
+            <w:noProof/>
+            <w:vertAlign w:val="superscript"/>
+          </w:rPr>
+          <w:t>3</w:t>
+        </w:r>
+      </w:hyperlink>
       <w:r>
         <w:rPr>
           <w:noProof/>
@@ -1279,7 +1198,7 @@
       <w:r>
         <w:fldChar w:fldCharType="separate"/>
       </w:r>
-      <w:bookmarkStart w:id="2" w:name="_ENREF_1"/>
+      <w:bookmarkStart w:id="3" w:name="_ENREF_1"/>
       <w:r>
         <w:rPr>
           <w:rFonts w:ascii="Calibri" w:hAnsi="Calibri" w:cs="Calibri"/>
@@ -1295,18 +1214,9 @@
           <w:sz w:val="20"/>
         </w:rPr>
         <w:tab/>
-        <w:t xml:space="preserve"> Zhang B, Mei K, Zheng N. Coarse-Grained Dynamically Reconfigurable Processor for Vision </w:t>
-      </w:r>
-      <w:r>
-        <w:rPr>
-          <w:rFonts w:ascii="Calibri" w:hAnsi="Calibri" w:cs="Calibri"/>
-          <w:noProof/>
-          <w:sz w:val="20"/>
-        </w:rPr>
-        <w:lastRenderedPageBreak/>
-        <w:t>Pre-Processing[J].Journal of Signal Processing Systems. 2013: 1-17</w:t>
-      </w:r>
-      <w:bookmarkEnd w:id="2"/>
+        <w:t xml:space="preserve"> Zhang B, Mei K, Zheng N. Coarse-Grained Dynamically Reconfigurable Processor for Vision Pre-Processing[J].Journal of Signal Processing Systems. 2013: 1-17</w:t>
+      </w:r>
+      <w:bookmarkEnd w:id="3"/>
     </w:p>
     <w:p>
       <w:pPr>
@@ -1317,7 +1227,7 @@
           <w:sz w:val="20"/>
         </w:rPr>
       </w:pPr>
-      <w:bookmarkStart w:id="3" w:name="_ENREF_2"/>
+      <w:bookmarkStart w:id="4" w:name="_ENREF_2"/>
       <w:r>
         <w:rPr>
           <w:rFonts w:ascii="Calibri" w:hAnsi="Calibri" w:cs="Calibri"/>
@@ -1335,7 +1245,7 @@
         <w:tab/>
         <w:t xml:space="preserve"> Zhang B, Zheng N, Mei K. A Dynamically Reconfigurable Architecture for Vision Pre-Processor[C]. Ph. D. Research in Microelectronics and Electronics (PRIME), 2010 Conference on.2010. 1-4</w:t>
       </w:r>
-      <w:bookmarkEnd w:id="3"/>
+      <w:bookmarkEnd w:id="4"/>
     </w:p>
     <w:p>
       <w:pPr>
@@ -1346,7 +1256,7 @@
           <w:sz w:val="20"/>
         </w:rPr>
       </w:pPr>
-      <w:bookmarkStart w:id="4" w:name="_ENREF_3"/>
+      <w:bookmarkStart w:id="5" w:name="_ENREF_3"/>
       <w:r>
         <w:rPr>
           <w:rFonts w:ascii="Calibri" w:hAnsi="Calibri" w:cs="Calibri"/>
@@ -1364,7 +1274,7 @@
         <w:tab/>
         <w:t xml:space="preserve"> Batali J. A Vision Chip[J].1981, </w:t>
       </w:r>
-      <w:bookmarkEnd w:id="4"/>
+      <w:bookmarkEnd w:id="5"/>
     </w:p>
     <w:p>
       <w:pPr>
@@ -1375,7 +1285,7 @@
           <w:sz w:val="20"/>
         </w:rPr>
       </w:pPr>
-      <w:bookmarkStart w:id="5" w:name="_ENREF_4"/>
+      <w:bookmarkStart w:id="6" w:name="_ENREF_4"/>
       <w:r>
         <w:rPr>
           <w:rFonts w:ascii="Calibri" w:hAnsi="Calibri" w:cs="Calibri"/>
@@ -1393,7 +1303,7 @@
         <w:tab/>
         <w:t xml:space="preserve"> Sonka M, Hlavac V, Boyle R, Image Processing, Analysis, and Machine Vision, Thomson Toronto, 2008</w:t>
       </w:r>
-      <w:bookmarkEnd w:id="5"/>
+      <w:bookmarkEnd w:id="6"/>
     </w:p>
     <w:p>
       <w:pPr>
@@ -1404,7 +1314,7 @@
           <w:sz w:val="20"/>
         </w:rPr>
       </w:pPr>
-      <w:bookmarkStart w:id="6" w:name="_ENREF_5"/>
+      <w:bookmarkStart w:id="7" w:name="_ENREF_5"/>
       <w:r>
         <w:rPr>
           <w:rFonts w:ascii="Calibri" w:hAnsi="Calibri" w:cs="Calibri"/>
@@ -1422,7 +1332,7 @@
         <w:tab/>
         <w:t xml:space="preserve"> Mei K, Zhang B, Ge C. A Hierarchical and Parallel Soc Architecture for Vision Procesor[J].IEICE Electronics Express. 2009, 6 (19): 1380-1386</w:t>
       </w:r>
-      <w:bookmarkEnd w:id="6"/>
+      <w:bookmarkEnd w:id="7"/>
     </w:p>
     <w:p>
       <w:pPr>
@@ -1433,7 +1343,7 @@
           <w:sz w:val="20"/>
         </w:rPr>
       </w:pPr>
-      <w:bookmarkStart w:id="7" w:name="_ENREF_6"/>
+      <w:bookmarkStart w:id="8" w:name="_ENREF_6"/>
       <w:r>
         <w:rPr>
           <w:rFonts w:ascii="Calibri" w:hAnsi="Calibri" w:cs="Calibri"/>
@@ -1451,7 +1361,7 @@
         <w:tab/>
         <w:t xml:space="preserve"> Cheng C-C, Lin C-H, Li C-T, et al. Ivisual: An Intelligent Visual Sensor Soc with 2790 Fps Cmos Image Sensor and 205 Gops/W Vision Processor[J].Solid-State Circuits, IEEE Journal of. 2009, 44 (1): 127-135</w:t>
       </w:r>
-      <w:bookmarkEnd w:id="7"/>
+      <w:bookmarkEnd w:id="8"/>
     </w:p>
     <w:p>
       <w:pPr>
@@ -1462,7 +1372,7 @@
           <w:sz w:val="20"/>
         </w:rPr>
       </w:pPr>
-      <w:bookmarkStart w:id="8" w:name="_ENREF_7"/>
+      <w:bookmarkStart w:id="9" w:name="_ENREF_7"/>
       <w:r>
         <w:rPr>
           <w:rFonts w:ascii="Calibri" w:hAnsi="Calibri" w:cs="Calibri"/>
@@ -1480,7 +1390,7 @@
         <w:tab/>
         <w:t xml:space="preserve"> Cong S, Jie Y, Ye H, et al. A 1000fps Vision Chip Based on a Dynamically Reconfigurable Hybrid Architecture Comprising a Pe Array and Self-Organizing Map Neural Network[C]. Solid-State Circuits Conference Digest of Technical Papers (ISSCC), 2014 IEEE International.2014. 128-129</w:t>
       </w:r>
-      <w:bookmarkEnd w:id="8"/>
+      <w:bookmarkEnd w:id="9"/>
     </w:p>
     <w:p>
       <w:pPr>
@@ -1507,7 +1417,7 @@
 </file>
 
 <file path=word/endnotes.xml><?xml version="1.0" encoding="utf-8"?>
-<w:endnotes xmlns:ve="http://schemas.openxmlformats.org/markup-compatibility/2006" xmlns:o="urn:schemas-microsoft-com:office:office" xmlns:r="http://schemas.openxmlformats.org/officeDocument/2006/relationships" xmlns:m="http://schemas.openxmlformats.org/officeDocument/2006/math" xmlns:v="urn:schemas-microsoft-com:vml" xmlns:wp="http://schemas.openxmlformats.org/drawingml/2006/wordprocessingDrawing" xmlns:w10="urn:schemas-microsoft-com:office:word" xmlns:w="http://schemas.openxmlformats.org/wordprocessingml/2006/main" xmlns:wne="http://schemas.microsoft.com/office/word/2006/wordml">
+<w:endnotes xmlns:wpc="http://schemas.microsoft.com/office/word/2010/wordprocessingCanvas" xmlns:mo="http://schemas.microsoft.com/office/mac/office/2008/main" xmlns:mc="http://schemas.openxmlformats.org/markup-compatibility/2006" xmlns:mv="urn:schemas-microsoft-com:mac:vml" xmlns:o="urn:schemas-microsoft-com:office:office" xmlns:r="http://schemas.openxmlformats.org/officeDocument/2006/relationships" xmlns:m="http://schemas.openxmlformats.org/officeDocument/2006/math" xmlns:v="urn:schemas-microsoft-com:vml" xmlns:wp14="http://schemas.microsoft.com/office/word/2010/wordprocessingDrawing" xmlns:wp="http://schemas.openxmlformats.org/drawingml/2006/wordprocessingDrawing" xmlns:w10="urn:schemas-microsoft-com:office:word" xmlns:w="http://schemas.openxmlformats.org/wordprocessingml/2006/main" xmlns:w14="http://schemas.microsoft.com/office/word/2010/wordml" xmlns:wpg="http://schemas.microsoft.com/office/word/2010/wordprocessingGroup" xmlns:wpi="http://schemas.microsoft.com/office/word/2010/wordprocessingInk" xmlns:wne="http://schemas.microsoft.com/office/word/2006/wordml" xmlns:wps="http://schemas.microsoft.com/office/word/2010/wordprocessingShape" mc:Ignorable="w14 wp14">
   <w:endnote w:type="separator" w:id="-1">
     <w:p>
       <w:r>
@@ -1526,7 +1436,7 @@
 </file>
 
 <file path=word/footnotes.xml><?xml version="1.0" encoding="utf-8"?>
-<w:footnotes xmlns:ve="http://schemas.openxmlformats.org/markup-compatibility/2006" xmlns:o="urn:schemas-microsoft-com:office:office" xmlns:r="http://schemas.openxmlformats.org/officeDocument/2006/relationships" xmlns:m="http://schemas.openxmlformats.org/officeDocument/2006/math" xmlns:v="urn:schemas-microsoft-com:vml" xmlns:wp="http://schemas.openxmlformats.org/drawingml/2006/wordprocessingDrawing" xmlns:w10="urn:schemas-microsoft-com:office:word" xmlns:w="http://schemas.openxmlformats.org/wordprocessingml/2006/main" xmlns:wne="http://schemas.microsoft.com/office/word/2006/wordml">
+<w:footnotes xmlns:wpc="http://schemas.microsoft.com/office/word/2010/wordprocessingCanvas" xmlns:mo="http://schemas.microsoft.com/office/mac/office/2008/main" xmlns:mc="http://schemas.openxmlformats.org/markup-compatibility/2006" xmlns:mv="urn:schemas-microsoft-com:mac:vml" xmlns:o="urn:schemas-microsoft-com:office:office" xmlns:r="http://schemas.openxmlformats.org/officeDocument/2006/relationships" xmlns:m="http://schemas.openxmlformats.org/officeDocument/2006/math" xmlns:v="urn:schemas-microsoft-com:vml" xmlns:wp14="http://schemas.microsoft.com/office/word/2010/wordprocessingDrawing" xmlns:wp="http://schemas.openxmlformats.org/drawingml/2006/wordprocessingDrawing" xmlns:w10="urn:schemas-microsoft-com:office:word" xmlns:w="http://schemas.openxmlformats.org/wordprocessingml/2006/main" xmlns:w14="http://schemas.microsoft.com/office/word/2010/wordml" xmlns:wpg="http://schemas.microsoft.com/office/word/2010/wordprocessingGroup" xmlns:wpi="http://schemas.microsoft.com/office/word/2010/wordprocessingInk" xmlns:wne="http://schemas.microsoft.com/office/word/2006/wordml" xmlns:wps="http://schemas.microsoft.com/office/word/2010/wordprocessingShape" mc:Ignorable="w14 wp14">
   <w:footnote w:type="separator" w:id="-1">
     <w:p>
       <w:r>
@@ -1545,7 +1455,7 @@
 </file>
 
 <file path=word/styles.xml><?xml version="1.0" encoding="utf-8"?>
-<w:styles xmlns:r="http://schemas.openxmlformats.org/officeDocument/2006/relationships" xmlns:w="http://schemas.openxmlformats.org/wordprocessingml/2006/main">
+<w:styles xmlns:mc="http://schemas.openxmlformats.org/markup-compatibility/2006" xmlns:r="http://schemas.openxmlformats.org/officeDocument/2006/relationships" xmlns:w="http://schemas.openxmlformats.org/wordprocessingml/2006/main" xmlns:w14="http://schemas.microsoft.com/office/word/2010/wordml" mc:Ignorable="w14">
   <w:docDefaults>
     <w:rPrDefault>
       <w:rPr>
@@ -1558,7 +1468,7 @@
     </w:rPrDefault>
     <w:pPrDefault/>
   </w:docDefaults>
-  <w:latentStyles w:defLockedState="0" w:defUIPriority="99" w:defSemiHidden="1" w:defUnhideWhenUsed="1" w:defQFormat="0" w:count="267">
+  <w:latentStyles w:defLockedState="0" w:defUIPriority="99" w:defSemiHidden="1" w:defUnhideWhenUsed="1" w:defQFormat="0" w:count="276">
     <w:lsdException w:name="Normal" w:semiHidden="0" w:uiPriority="0" w:unhideWhenUsed="0" w:qFormat="1"/>
     <w:lsdException w:name="heading 1" w:semiHidden="0" w:uiPriority="9" w:unhideWhenUsed="0" w:qFormat="1"/>
     <w:lsdException w:name="heading 2" w:uiPriority="9" w:qFormat="1"/>
@@ -1717,7 +1627,6 @@
     <w:uiPriority w:val="99"/>
     <w:semiHidden/>
     <w:unhideWhenUsed/>
-    <w:qFormat/>
     <w:tblPr>
       <w:tblInd w:w="0" w:type="dxa"/>
       <w:tblCellMar>
@@ -1788,7 +1697,7 @@
   <w:style w:type="paragraph" w:styleId="a4">
     <w:name w:val="header"/>
     <w:basedOn w:val="a"/>
-    <w:link w:val="Char"/>
+    <w:link w:val="a5"/>
     <w:uiPriority w:val="99"/>
     <w:semiHidden/>
     <w:unhideWhenUsed/>
@@ -1809,8 +1718,8 @@
       <w:szCs w:val="18"/>
     </w:rPr>
   </w:style>
-  <w:style w:type="character" w:customStyle="1" w:styleId="Char">
-    <w:name w:val="页眉 Char"/>
+  <w:style w:type="character" w:customStyle="1" w:styleId="a5">
+    <w:name w:val="页眉字符"/>
     <w:basedOn w:val="a0"/>
     <w:link w:val="a4"/>
     <w:uiPriority w:val="99"/>
@@ -1821,10 +1730,10 @@
       <w:szCs w:val="18"/>
     </w:rPr>
   </w:style>
-  <w:style w:type="paragraph" w:styleId="a5">
+  <w:style w:type="paragraph" w:styleId="a6">
     <w:name w:val="footer"/>
     <w:basedOn w:val="a"/>
-    <w:link w:val="Char0"/>
+    <w:link w:val="a7"/>
     <w:uiPriority w:val="99"/>
     <w:semiHidden/>
     <w:unhideWhenUsed/>
@@ -1842,10 +1751,10 @@
       <w:szCs w:val="18"/>
     </w:rPr>
   </w:style>
-  <w:style w:type="character" w:customStyle="1" w:styleId="Char0">
-    <w:name w:val="页脚 Char"/>
+  <w:style w:type="character" w:customStyle="1" w:styleId="a7">
+    <w:name w:val="页脚字符"/>
     <w:basedOn w:val="a0"/>
-    <w:link w:val="a5"/>
+    <w:link w:val="a6"/>
     <w:uiPriority w:val="99"/>
     <w:semiHidden/>
     <w:rsid w:val="00256731"/>
@@ -1853,6 +1762,197 @@
       <w:sz w:val="18"/>
       <w:szCs w:val="18"/>
     </w:rPr>
+  </w:style>
+</w:styles>
+</file>
+
+<file path=word/stylesWithEffects.xml><?xml version="1.0" encoding="utf-8"?>
+<w:styles xmlns:wpc="http://schemas.microsoft.com/office/word/2010/wordprocessingCanvas" xmlns:mo="http://schemas.microsoft.com/office/mac/office/2008/main" xmlns:mc="http://schemas.openxmlformats.org/markup-compatibility/2006" xmlns:mv="urn:schemas-microsoft-com:mac:vml" xmlns:o="urn:schemas-microsoft-com:office:office" xmlns:r="http://schemas.openxmlformats.org/officeDocument/2006/relationships" xmlns:m="http://schemas.openxmlformats.org/officeDocument/2006/math" xmlns:v="urn:schemas-microsoft-com:vml" xmlns:wp14="http://schemas.microsoft.com/office/word/2010/wordprocessingDrawing" xmlns:wp="http://schemas.openxmlformats.org/drawingml/2006/wordprocessingDrawing" xmlns:w10="urn:schemas-microsoft-com:office:word" xmlns:w="http://schemas.openxmlformats.org/wordprocessingml/2006/main" xmlns:w14="http://schemas.microsoft.com/office/word/2010/wordml" xmlns:wpg="http://schemas.microsoft.com/office/word/2010/wordprocessingGroup" xmlns:wpi="http://schemas.microsoft.com/office/word/2010/wordprocessingInk" xmlns:wne="http://schemas.microsoft.com/office/word/2006/wordml" xmlns:wps="http://schemas.microsoft.com/office/word/2010/wordprocessingShape" mc:Ignorable="w14 wp14">
+  <w:docDefaults>
+    <w:rPrDefault>
+      <w:rPr>
+        <w:rFonts w:asciiTheme="minorHAnsi" w:eastAsiaTheme="minorEastAsia" w:hAnsiTheme="minorHAnsi" w:cstheme="minorBidi"/>
+        <w:kern w:val="2"/>
+        <w:sz w:val="24"/>
+        <w:szCs w:val="24"/>
+        <w:lang w:val="en-US" w:eastAsia="zh-CN" w:bidi="ar-SA"/>
+      </w:rPr>
+    </w:rPrDefault>
+    <w:pPrDefault/>
+  </w:docDefaults>
+  <w:latentStyles w:defLockedState="0" w:defUIPriority="99" w:defSemiHidden="1" w:defUnhideWhenUsed="1" w:defQFormat="0" w:count="276">
+    <w:lsdException w:name="Normal" w:semiHidden="0" w:uiPriority="0" w:unhideWhenUsed="0" w:qFormat="1"/>
+    <w:lsdException w:name="heading 1" w:semiHidden="0" w:uiPriority="9" w:unhideWhenUsed="0" w:qFormat="1"/>
+    <w:lsdException w:name="heading 2" w:uiPriority="9" w:qFormat="1"/>
+    <w:lsdException w:name="heading 3" w:uiPriority="9" w:qFormat="1"/>
+    <w:lsdException w:name="heading 4" w:uiPriority="9" w:qFormat="1"/>
+    <w:lsdException w:name="heading 5" w:uiPriority="9" w:qFormat="1"/>
+    <w:lsdException w:name="heading 6" w:uiPriority="9" w:qFormat="1"/>
+    <w:lsdException w:name="heading 7" w:uiPriority="9" w:qFormat="1"/>
+    <w:lsdException w:name="heading 8" w:uiPriority="9" w:qFormat="1"/>
+    <w:lsdException w:name="heading 9" w:uiPriority="9" w:qFormat="1"/>
+    <w:lsdException w:name="toc 1" w:uiPriority="39"/>
+    <w:lsdException w:name="toc 2" w:uiPriority="39"/>
+    <w:lsdException w:name="toc 3" w:uiPriority="39"/>
+    <w:lsdException w:name="toc 4" w:uiPriority="39"/>
+    <w:lsdException w:name="toc 5" w:uiPriority="39"/>
+    <w:lsdException w:name="toc 6" w:uiPriority="39"/>
+    <w:lsdException w:name="toc 7" w:uiPriority="39"/>
+    <w:lsdException w:name="toc 8" w:uiPriority="39"/>
+    <w:lsdException w:name="toc 9" w:uiPriority="39"/>
+    <w:lsdException w:name="caption" w:uiPriority="35" w:qFormat="1"/>
+    <w:lsdException w:name="Title" w:semiHidden="0" w:uiPriority="10" w:unhideWhenUsed="0" w:qFormat="1"/>
+    <w:lsdException w:name="Default Paragraph Font" w:uiPriority="1"/>
+    <w:lsdException w:name="Subtitle" w:semiHidden="0" w:uiPriority="11" w:unhideWhenUsed="0" w:qFormat="1"/>
+    <w:lsdException w:name="Strong" w:semiHidden="0" w:uiPriority="22" w:unhideWhenUsed="0" w:qFormat="1"/>
+    <w:lsdException w:name="Emphasis" w:semiHidden="0" w:uiPriority="20" w:unhideWhenUsed="0" w:qFormat="1"/>
+    <w:lsdException w:name="Table Grid" w:semiHidden="0" w:uiPriority="59" w:unhideWhenUsed="0"/>
+    <w:lsdException w:name="Placeholder Text" w:unhideWhenUsed="0"/>
+    <w:lsdException w:name="No Spacing" w:semiHidden="0" w:uiPriority="1" w:unhideWhenUsed="0" w:qFormat="1"/>
+    <w:lsdException w:name="Light Shading" w:semiHidden="0" w:uiPriority="60" w:unhideWhenUsed="0"/>
+    <w:lsdException w:name="Light List" w:semiHidden="0" w:uiPriority="61" w:unhideWhenUsed="0"/>
+    <w:lsdException w:name="Light Grid" w:semiHidden="0" w:uiPriority="62" w:unhideWhenUsed="0"/>
+    <w:lsdException w:name="Medium Shading 1" w:semiHidden="0" w:uiPriority="63" w:unhideWhenUsed="0"/>
+    <w:lsdException w:name="Medium Shading 2" w:semiHidden="0" w:uiPriority="64" w:unhideWhenUsed="0"/>
+    <w:lsdException w:name="Medium List 1" w:semiHidden="0" w:uiPriority="65" w:unhideWhenUsed="0"/>
+    <w:lsdException w:name="Medium List 2" w:semiHidden="0" w:uiPriority="66" w:unhideWhenUsed="0"/>
+    <w:lsdException w:name="Medium Grid 1" w:semiHidden="0" w:uiPriority="67" w:unhideWhenUsed="0"/>
+    <w:lsdException w:name="Medium Grid 2" w:semiHidden="0" w:uiPriority="68" w:unhideWhenUsed="0"/>
+    <w:lsdException w:name="Medium Grid 3" w:semiHidden="0" w:uiPriority="69" w:unhideWhenUsed="0"/>
+    <w:lsdException w:name="Dark List" w:semiHidden="0" w:uiPriority="70" w:unhideWhenUsed="0"/>
+    <w:lsdException w:name="Colorful Shading" w:semiHidden="0" w:uiPriority="71" w:unhideWhenUsed="0"/>
+    <w:lsdException w:name="Colorful List" w:semiHidden="0" w:uiPriority="72" w:unhideWhenUsed="0"/>
+    <w:lsdException w:name="Colorful Grid" w:semiHidden="0" w:uiPriority="73" w:unhideWhenUsed="0"/>
+    <w:lsdException w:name="Light Shading Accent 1" w:semiHidden="0" w:uiPriority="60" w:unhideWhenUsed="0"/>
+    <w:lsdException w:name="Light List Accent 1" w:semiHidden="0" w:uiPriority="61" w:unhideWhenUsed="0"/>
+    <w:lsdException w:name="Light Grid Accent 1" w:semiHidden="0" w:uiPriority="62" w:unhideWhenUsed="0"/>
+    <w:lsdException w:name="Medium Shading 1 Accent 1" w:semiHidden="0" w:uiPriority="63" w:unhideWhenUsed="0"/>
+    <w:lsdException w:name="Medium Shading 2 Accent 1" w:semiHidden="0" w:uiPriority="64" w:unhideWhenUsed="0"/>
+    <w:lsdException w:name="Medium List 1 Accent 1" w:semiHidden="0" w:uiPriority="65" w:unhideWhenUsed="0"/>
+    <w:lsdException w:name="Revision" w:unhideWhenUsed="0"/>
+    <w:lsdException w:name="List Paragraph" w:semiHidden="0" w:uiPriority="34" w:unhideWhenUsed="0" w:qFormat="1"/>
+    <w:lsdException w:name="Quote" w:semiHidden="0" w:uiPriority="29" w:unhideWhenUsed="0" w:qFormat="1"/>
+    <w:lsdException w:name="Intense Quote" w:semiHidden="0" w:uiPriority="30" w:unhideWhenUsed="0" w:qFormat="1"/>
+    <w:lsdException w:name="Medium List 2 Accent 1" w:semiHidden="0" w:uiPriority="66" w:unhideWhenUsed="0"/>
+    <w:lsdException w:name="Medium Grid 1 Accent 1" w:semiHidden="0" w:uiPriority="67" w:unhideWhenUsed="0"/>
+    <w:lsdException w:name="Medium Grid 2 Accent 1" w:semiHidden="0" w:uiPriority="68" w:unhideWhenUsed="0"/>
+    <w:lsdException w:name="Medium Grid 3 Accent 1" w:semiHidden="0" w:uiPriority="69" w:unhideWhenUsed="0"/>
+    <w:lsdException w:name="Dark List Accent 1" w:semiHidden="0" w:uiPriority="70" w:unhideWhenUsed="0"/>
+    <w:lsdException w:name="Colorful Shading Accent 1" w:semiHidden="0" w:uiPriority="71" w:unhideWhenUsed="0"/>
+    <w:lsdException w:name="Colorful List Accent 1" w:semiHidden="0" w:uiPriority="72" w:unhideWhenUsed="0"/>
+    <w:lsdException w:name="Colorful Grid Accent 1" w:semiHidden="0" w:uiPriority="73" w:unhideWhenUsed="0"/>
+    <w:lsdException w:name="Light Shading Accent 2" w:semiHidden="0" w:uiPriority="60" w:unhideWhenUsed="0"/>
+    <w:lsdException w:name="Light List Accent 2" w:semiHidden="0" w:uiPriority="61" w:unhideWhenUsed="0"/>
+    <w:lsdException w:name="Light Grid Accent 2" w:semiHidden="0" w:uiPriority="62" w:unhideWhenUsed="0"/>
+    <w:lsdException w:name="Medium Shading 1 Accent 2" w:semiHidden="0" w:uiPriority="63" w:unhideWhenUsed="0"/>
+    <w:lsdException w:name="Medium Shading 2 Accent 2" w:semiHidden="0" w:uiPriority="64" w:unhideWhenUsed="0"/>
+    <w:lsdException w:name="Medium List 1 Accent 2" w:semiHidden="0" w:uiPriority="65" w:unhideWhenUsed="0"/>
+    <w:lsdException w:name="Medium List 2 Accent 2" w:semiHidden="0" w:uiPriority="66" w:unhideWhenUsed="0"/>
+    <w:lsdException w:name="Medium Grid 1 Accent 2" w:semiHidden="0" w:uiPriority="67" w:unhideWhenUsed="0"/>
+    <w:lsdException w:name="Medium Grid 2 Accent 2" w:semiHidden="0" w:uiPriority="68" w:unhideWhenUsed="0"/>
+    <w:lsdException w:name="Medium Grid 3 Accent 2" w:semiHidden="0" w:uiPriority="69" w:unhideWhenUsed="0"/>
+    <w:lsdException w:name="Dark List Accent 2" w:semiHidden="0" w:uiPriority="70" w:unhideWhenUsed="0"/>
+    <w:lsdException w:name="Colorful Shading Accent 2" w:semiHidden="0" w:uiPriority="71" w:unhideWhenUsed="0"/>
+    <w:lsdException w:name="Colorful List Accent 2" w:semiHidden="0" w:uiPriority="72" w:unhideWhenUsed="0"/>
+    <w:lsdException w:name="Colorful Grid Accent 2" w:semiHidden="0" w:uiPriority="73" w:unhideWhenUsed="0"/>
+    <w:lsdException w:name="Light Shading Accent 3" w:semiHidden="0" w:uiPriority="60" w:unhideWhenUsed="0"/>
+    <w:lsdException w:name="Light List Accent 3" w:semiHidden="0" w:uiPriority="61" w:unhideWhenUsed="0"/>
+    <w:lsdException w:name="Light Grid Accent 3" w:semiHidden="0" w:uiPriority="62" w:unhideWhenUsed="0"/>
+    <w:lsdException w:name="Medium Shading 1 Accent 3" w:semiHidden="0" w:uiPriority="63" w:unhideWhenUsed="0"/>
+    <w:lsdException w:name="Medium Shading 2 Accent 3" w:semiHidden="0" w:uiPriority="64" w:unhideWhenUsed="0"/>
+    <w:lsdException w:name="Medium List 1 Accent 3" w:semiHidden="0" w:uiPriority="65" w:unhideWhenUsed="0"/>
+    <w:lsdException w:name="Medium List 2 Accent 3" w:semiHidden="0" w:uiPriority="66" w:unhideWhenUsed="0"/>
+    <w:lsdException w:name="Medium Grid 1 Accent 3" w:semiHidden="0" w:uiPriority="67" w:unhideWhenUsed="0"/>
+    <w:lsdException w:name="Medium Grid 2 Accent 3" w:semiHidden="0" w:uiPriority="68" w:unhideWhenUsed="0"/>
+    <w:lsdException w:name="Medium Grid 3 Accent 3" w:semiHidden="0" w:uiPriority="69" w:unhideWhenUsed="0"/>
+    <w:lsdException w:name="Dark List Accent 3" w:semiHidden="0" w:uiPriority="70" w:unhideWhenUsed="0"/>
+    <w:lsdException w:name="Colorful Shading Accent 3" w:semiHidden="0" w:uiPriority="71" w:unhideWhenUsed="0"/>
+    <w:lsdException w:name="Colorful List Accent 3" w:semiHidden="0" w:uiPriority="72" w:unhideWhenUsed="0"/>
+    <w:lsdException w:name="Colorful Grid Accent 3" w:semiHidden="0" w:uiPriority="73" w:unhideWhenUsed="0"/>
+    <w:lsdException w:name="Light Shading Accent 4" w:semiHidden="0" w:uiPriority="60" w:unhideWhenUsed="0"/>
+    <w:lsdException w:name="Light List Accent 4" w:semiHidden="0" w:uiPriority="61" w:unhideWhenUsed="0"/>
+    <w:lsdException w:name="Light Grid Accent 4" w:semiHidden="0" w:uiPriority="62" w:unhideWhenUsed="0"/>
+    <w:lsdException w:name="Medium Shading 1 Accent 4" w:semiHidden="0" w:uiPriority="63" w:unhideWhenUsed="0"/>
+    <w:lsdException w:name="Medium Shading 2 Accent 4" w:semiHidden="0" w:uiPriority="64" w:unhideWhenUsed="0"/>
+    <w:lsdException w:name="Medium List 1 Accent 4" w:semiHidden="0" w:uiPriority="65" w:unhideWhenUsed="0"/>
+    <w:lsdException w:name="Medium List 2 Accent 4" w:semiHidden="0" w:uiPriority="66" w:unhideWhenUsed="0"/>
+    <w:lsdException w:name="Medium Grid 1 Accent 4" w:semiHidden="0" w:uiPriority="67" w:unhideWhenUsed="0"/>
+    <w:lsdException w:name="Medium Grid 2 Accent 4" w:semiHidden="0" w:uiPriority="68" w:unhideWhenUsed="0"/>
+    <w:lsdException w:name="Medium Grid 3 Accent 4" w:semiHidden="0" w:uiPriority="69" w:unhideWhenUsed="0"/>
+    <w:lsdException w:name="Dark List Accent 4" w:semiHidden="0" w:uiPriority="70" w:unhideWhenUsed="0"/>
+    <w:lsdException w:name="Colorful Shading Accent 4" w:semiHidden="0" w:uiPriority="71" w:unhideWhenUsed="0"/>
+    <w:lsdException w:name="Colorful List Accent 4" w:semiHidden="0" w:uiPriority="72" w:unhideWhenUsed="0"/>
+    <w:lsdException w:name="Colorful Grid Accent 4" w:semiHidden="0" w:uiPriority="73" w:unhideWhenUsed="0"/>
+    <w:lsdException w:name="Light Shading Accent 5" w:semiHidden="0" w:uiPriority="60" w:unhideWhenUsed="0"/>
+    <w:lsdException w:name="Light List Accent 5" w:semiHidden="0" w:uiPriority="61" w:unhideWhenUsed="0"/>
+    <w:lsdException w:name="Light Grid Accent 5" w:semiHidden="0" w:uiPriority="62" w:unhideWhenUsed="0"/>
+    <w:lsdException w:name="Medium Shading 1 Accent 5" w:semiHidden="0" w:uiPriority="63" w:unhideWhenUsed="0"/>
+    <w:lsdException w:name="Medium Shading 2 Accent 5" w:semiHidden="0" w:uiPriority="64" w:unhideWhenUsed="0"/>
+    <w:lsdException w:name="Medium List 1 Accent 5" w:semiHidden="0" w:uiPriority="65" w:unhideWhenUsed="0"/>
+    <w:lsdException w:name="Medium List 2 Accent 5" w:semiHidden="0" w:uiPriority="66" w:unhideWhenUsed="0"/>
+    <w:lsdException w:name="Medium Grid 1 Accent 5" w:semiHidden="0" w:uiPriority="67" w:unhideWhenUsed="0"/>
+    <w:lsdException w:name="Medium Grid 2 Accent 5" w:semiHidden="0" w:uiPriority="68" w:unhideWhenUsed="0"/>
+    <w:lsdException w:name="Medium Grid 3 Accent 5" w:semiHidden="0" w:uiPriority="69" w:unhideWhenUsed="0"/>
+    <w:lsdException w:name="Dark List Accent 5" w:semiHidden="0" w:uiPriority="70" w:unhideWhenUsed="0"/>
+    <w:lsdException w:name="Colorful Shading Accent 5" w:semiHidden="0" w:uiPriority="71" w:unhideWhenUsed="0"/>
+    <w:lsdException w:name="Colorful List Accent 5" w:semiHidden="0" w:uiPriority="72" w:unhideWhenUsed="0"/>
+    <w:lsdException w:name="Colorful Grid Accent 5" w:semiHidden="0" w:uiPriority="73" w:unhideWhenUsed="0"/>
+    <w:lsdException w:name="Light Shading Accent 6" w:semiHidden="0" w:uiPriority="60" w:unhideWhenUsed="0"/>
+    <w:lsdException w:name="Light List Accent 6" w:semiHidden="0" w:uiPriority="61" w:unhideWhenUsed="0"/>
+    <w:lsdException w:name="Light Grid Accent 6" w:semiHidden="0" w:uiPriority="62" w:unhideWhenUsed="0"/>
+    <w:lsdException w:name="Medium Shading 1 Accent 6" w:semiHidden="0" w:uiPriority="63" w:unhideWhenUsed="0"/>
+    <w:lsdException w:name="Medium Shading 2 Accent 6" w:semiHidden="0" w:uiPriority="64" w:unhideWhenUsed="0"/>
+    <w:lsdException w:name="Medium List 1 Accent 6" w:semiHidden="0" w:uiPriority="65" w:unhideWhenUsed="0"/>
+    <w:lsdException w:name="Medium List 2 Accent 6" w:semiHidden="0" w:uiPriority="66" w:unhideWhenUsed="0"/>
+    <w:lsdException w:name="Medium Grid 1 Accent 6" w:semiHidden="0" w:uiPriority="67" w:unhideWhenUsed="0"/>
+    <w:lsdException w:name="Medium Grid 2 Accent 6" w:semiHidden="0" w:uiPriority="68" w:unhideWhenUsed="0"/>
+    <w:lsdException w:name="Medium Grid 3 Accent 6" w:semiHidden="0" w:uiPriority="69" w:unhideWhenUsed="0"/>
+    <w:lsdException w:name="Dark List Accent 6" w:semiHidden="0" w:uiPriority="70" w:unhideWhenUsed="0"/>
+    <w:lsdException w:name="Colorful Shading Accent 6" w:semiHidden="0" w:uiPriority="71" w:unhideWhenUsed="0"/>
+    <w:lsdException w:name="Colorful List Accent 6" w:semiHidden="0" w:uiPriority="72" w:unhideWhenUsed="0"/>
+    <w:lsdException w:name="Colorful Grid Accent 6" w:semiHidden="0" w:uiPriority="73" w:unhideWhenUsed="0"/>
+    <w:lsdException w:name="Subtle Emphasis" w:semiHidden="0" w:uiPriority="19" w:unhideWhenUsed="0" w:qFormat="1"/>
+    <w:lsdException w:name="Intense Emphasis" w:semiHidden="0" w:uiPriority="21" w:unhideWhenUsed="0" w:qFormat="1"/>
+    <w:lsdException w:name="Subtle Reference" w:semiHidden="0" w:uiPriority="31" w:unhideWhenUsed="0" w:qFormat="1"/>
+    <w:lsdException w:name="Intense Reference" w:semiHidden="0" w:uiPriority="32" w:unhideWhenUsed="0" w:qFormat="1"/>
+    <w:lsdException w:name="Book Title" w:semiHidden="0" w:uiPriority="33" w:unhideWhenUsed="0" w:qFormat="1"/>
+    <w:lsdException w:name="Bibliography" w:uiPriority="37"/>
+    <w:lsdException w:name="TOC Heading" w:uiPriority="39" w:qFormat="1"/>
+  </w:latentStyles>
+  <w:style w:type="paragraph" w:default="1" w:styleId="a">
+    <w:name w:val="Normal"/>
+    <w:qFormat/>
+    <w:pPr>
+      <w:widowControl w:val="0"/>
+      <w:jc w:val="both"/>
+    </w:pPr>
+  </w:style>
+  <w:style w:type="character" w:default="1" w:styleId="a0">
+    <w:name w:val="Default Paragraph Font"/>
+    <w:uiPriority w:val="1"/>
+    <w:semiHidden/>
+    <w:unhideWhenUsed/>
+  </w:style>
+  <w:style w:type="table" w:default="1" w:styleId="a1">
+    <w:name w:val="Normal Table"/>
+    <w:uiPriority w:val="99"/>
+    <w:semiHidden/>
+    <w:unhideWhenUsed/>
+    <w:tblPr>
+      <w:tblInd w:w="0" w:type="dxa"/>
+      <w:tblCellMar>
+        <w:top w:w="0" w:type="dxa"/>
+        <w:left w:w="108" w:type="dxa"/>
+        <w:bottom w:w="0" w:type="dxa"/>
+        <w:right w:w="108" w:type="dxa"/>
+      </w:tblCellMar>
+    </w:tblPr>
+  </w:style>
+  <w:style w:type="numbering" w:default="1" w:styleId="a2">
+    <w:name w:val="No List"/>
+    <w:uiPriority w:val="99"/>
+    <w:semiHidden/>
+    <w:unhideWhenUsed/>
   </w:style>
 </w:styles>
 </file>
